--- a/Assignment week 4/Lab4_report1.docx
+++ b/Assignment week 4/Lab4_report1.docx
@@ -140,7 +140,51 @@
         <w:rPr>
           <w:lang w:val="en-US"/>
         </w:rPr>
-        <w:t>Equivalence classes??</w:t>
+        <w:t>Equivalence classes are a bit vague and not very clear</w:t>
+      </w:r>
+    </w:p>
+    <w:p>
+      <w:pPr>
+        <w:pStyle w:val="ListParagraph"/>
+        <w:numPr>
+          <w:ilvl w:val="1"/>
+          <w:numId w:val="2"/>
+        </w:numPr>
+        <w:rPr>
+          <w:lang w:val="en-US"/>
+        </w:rPr>
+      </w:pPr>
+      <w:r>
+        <w:rPr>
+          <w:lang w:val="en-US"/>
+        </w:rPr>
+        <w:t>We don’t know what the exact difference is between a Relation R and R</w:t>
+      </w:r>
+      <w:r>
+        <w:rPr>
+          <w:vertAlign w:val="superscript"/>
+          <w:lang w:val="en-US"/>
+        </w:rPr>
+        <w:t xml:space="preserve">2 </w:t>
+      </w:r>
+      <w:r>
+        <w:rPr>
+          <w:lang w:val="en-US"/>
+        </w:rPr>
+        <w:t>and how you can get R</w:t>
+      </w:r>
+      <w:r>
+        <w:rPr>
+          <w:vertAlign w:val="superscript"/>
+          <w:lang w:val="en-US"/>
+        </w:rPr>
+        <w:t xml:space="preserve">2 </w:t>
+      </w:r>
+      <w:r>
+        <w:rPr>
+          <w:lang w:val="en-US"/>
+        </w:rPr>
+        <w:t>from R. Relation composition is also not understood</w:t>
       </w:r>
     </w:p>
     <w:p>
@@ -194,14 +238,29 @@
         <w:rPr>
           <w:lang w:val="en-US"/>
         </w:rPr>
-        <w:t>Took about 1 hour and half to write a data generator and an automatable test generator for sets. To make the type Set an instance of Arbitrary took quite some time. After Vadim pointed out we should use other instances (for example lists) of Arbitrary it was a bit easier. Still did take something around an hour</w:t>
-      </w:r>
-      <w:r>
-        <w:rPr>
-          <w:lang w:val="en-US"/>
-        </w:rPr>
-        <w:t xml:space="preserve"> or so. </w:t>
-      </w:r>
+        <w:t xml:space="preserve">Took about 1 hour and half to write a data generator and an automatable test generator for sets. </w:t>
+      </w:r>
+      <w:r>
+        <w:rPr>
+          <w:lang w:val="en-US"/>
+        </w:rPr>
+        <w:t>Time spent on functions &amp; testable properties: 30 minutes</w:t>
+      </w:r>
+      <w:r>
+        <w:rPr>
+          <w:lang w:val="en-US"/>
+        </w:rPr>
+        <w:t xml:space="preserve">. Since the test generators were already finished the testing was done in minutes. </w:t>
+      </w:r>
+    </w:p>
+    <w:p>
+      <w:pPr>
+        <w:pStyle w:val="ListParagraph"/>
+        <w:ind w:left="1080"/>
+        <w:rPr>
+          <w:lang w:val="en-US"/>
+        </w:rPr>
+      </w:pPr>
     </w:p>
     <w:p>
       <w:pPr>
@@ -218,13 +277,81 @@
         <w:rPr>
           <w:lang w:val="en-US"/>
         </w:rPr>
-        <w:t>Time spent on functions &amp; testable properties: 30 minutes</w:t>
-      </w:r>
-      <w:r>
-        <w:rPr>
-          <w:lang w:val="en-US"/>
-        </w:rPr>
-        <w:t xml:space="preserve">. Since the test generators were already finished the testing was done in minutes. </w:t>
+        <w:t xml:space="preserve">Union was already there in SetOrd.hs. We could use that function and change it a bit to create the intersection and the difference of two sets. Testable properties were not that difficult to find. For union, all the elements of both lists should be in the union set. </w:t>
+      </w:r>
+      <w:r>
+        <w:rPr>
+          <w:lang w:val="en-US"/>
+        </w:rPr>
+        <w:t xml:space="preserve">No other elements should be in the union set (functions tpUnion and tpUnion2). </w:t>
+      </w:r>
+      <w:r>
+        <w:rPr>
+          <w:lang w:val="en-US"/>
+        </w:rPr>
+        <w:t>For intersection, only when an element form set 1 is also in set 2 it should be in intersection set</w:t>
+      </w:r>
+      <w:r>
+        <w:rPr>
+          <w:lang w:val="en-US"/>
+        </w:rPr>
+        <w:t xml:space="preserve">. </w:t>
+      </w:r>
+      <w:r>
+        <w:rPr>
+          <w:lang w:val="en-US"/>
+        </w:rPr>
+        <w:t xml:space="preserve">This goes the same for set 2. </w:t>
+      </w:r>
+      <w:r>
+        <w:rPr>
+          <w:lang w:val="en-US"/>
+        </w:rPr>
+        <w:t>. No other elements should be in the intersection set (functions tpIntersection and tpIntersection2)</w:t>
+      </w:r>
+      <w:r>
+        <w:rPr>
+          <w:lang w:val="en-US"/>
+        </w:rPr>
+        <w:t xml:space="preserve">. </w:t>
+      </w:r>
+      <w:r>
+        <w:rPr>
+          <w:lang w:val="en-US"/>
+        </w:rPr>
+        <w:t>For difference only if an element is in set 1 and not in set 2 it should be in the difference set</w:t>
+      </w:r>
+      <w:r>
+        <w:rPr>
+          <w:lang w:val="en-US"/>
+        </w:rPr>
+        <w:t xml:space="preserve"> (function </w:t>
+      </w:r>
+      <w:proofErr w:type="spellStart"/>
+      <w:r>
+        <w:rPr>
+          <w:lang w:val="en-US"/>
+        </w:rPr>
+        <w:t>tpDifference</w:t>
+      </w:r>
+      <w:proofErr w:type="spellEnd"/>
+      <w:r>
+        <w:rPr>
+          <w:lang w:val="en-US"/>
+        </w:rPr>
+        <w:t>)</w:t>
+      </w:r>
+      <w:r>
+        <w:rPr>
+          <w:lang w:val="en-US"/>
+        </w:rPr>
+        <w:t>.</w:t>
+      </w:r>
+      <w:r>
+        <w:rPr>
+          <w:lang w:val="en-US"/>
+        </w:rPr>
+        <w:t xml:space="preserve"> </w:t>
       </w:r>
     </w:p>
     <w:p>
@@ -235,6 +362,18 @@
           <w:lang w:val="en-US"/>
         </w:rPr>
       </w:pPr>
+      <w:r>
+        <w:rPr>
+          <w:lang w:val="en-US"/>
+        </w:rPr>
+        <w:t xml:space="preserve"> </w:t>
+      </w:r>
+      <w:r>
+        <w:rPr>
+          <w:lang w:val="en-US"/>
+        </w:rPr>
+        <w:tab/>
+      </w:r>
     </w:p>
     <w:p>
       <w:pPr>
@@ -248,45 +387,59 @@
         <w:rPr>
           <w:lang w:val="en-US"/>
         </w:rPr>
-        <w:t>Union was already there in SetOrd.hs. We could use that function and change it a bit to create the intersection and the difference of two sets. Testable properties were not that difficult to find. For union, all the elements of both lists should be in the union set. For intersection, only when an element form set 1 is also in set 2 it should be in intersection set. This goes the same for set 2. For difference only if an element is in set 1 and not in set 2 it should be in the difference set</w:t>
-      </w:r>
-      <w:r>
-        <w:rPr>
-          <w:lang w:val="en-US"/>
-        </w:rPr>
-        <w:t>.</w:t>
-      </w:r>
-      <w:r>
-        <w:rPr>
-          <w:lang w:val="en-US"/>
-        </w:rPr>
-        <w:t xml:space="preserve"> </w:t>
-      </w:r>
-    </w:p>
-    <w:p>
-      <w:pPr>
-        <w:pStyle w:val="ListParagraph"/>
-        <w:ind w:left="1080"/>
-        <w:rPr>
-          <w:lang w:val="en-US"/>
-        </w:rPr>
-      </w:pPr>
-      <w:bookmarkStart w:id="0" w:name="_GoBack"/>
-      <w:bookmarkEnd w:id="0"/>
-    </w:p>
-    <w:p>
-      <w:pPr>
-        <w:pStyle w:val="ListParagraph"/>
-        <w:ind w:left="1080"/>
-        <w:rPr>
-          <w:lang w:val="en-US"/>
-        </w:rPr>
-      </w:pPr>
-      <w:r>
-        <w:rPr>
-          <w:lang w:val="en-US"/>
-        </w:rPr>
         <w:t>We used our own random sets generator to test the testable properties which gave the correct results (after trial and error though, difference was implemented wrong in first instance). The Quick check could use the same properties.</w:t>
+      </w:r>
+      <w:r>
+        <w:rPr>
+          <w:lang w:val="en-US"/>
+        </w:rPr>
+        <w:t xml:space="preserve"> For </w:t>
+      </w:r>
+      <w:proofErr w:type="spellStart"/>
+      <w:r>
+        <w:rPr>
+          <w:lang w:val="en-US"/>
+        </w:rPr>
+        <w:t>QuickCheck</w:t>
+      </w:r>
+      <w:proofErr w:type="spellEnd"/>
+      <w:r>
+        <w:rPr>
+          <w:lang w:val="en-US"/>
+        </w:rPr>
+        <w:t xml:space="preserve"> to work </w:t>
+      </w:r>
+      <w:proofErr w:type="gramStart"/>
+      <w:r>
+        <w:rPr>
+          <w:lang w:val="en-US"/>
+        </w:rPr>
+        <w:t>we</w:t>
+      </w:r>
+      <w:proofErr w:type="gramEnd"/>
+      <w:r>
+        <w:rPr>
+          <w:lang w:val="en-US"/>
+        </w:rPr>
+        <w:t xml:space="preserve"> had to </w:t>
+      </w:r>
+      <w:r>
+        <w:rPr>
+          <w:lang w:val="en-US"/>
+        </w:rPr>
+        <w:t>make the type Set an instance of Arbitrary</w:t>
+      </w:r>
+      <w:r>
+        <w:rPr>
+          <w:lang w:val="en-US"/>
+        </w:rPr>
+        <w:t>. This took</w:t>
+      </w:r>
+      <w:r>
+        <w:rPr>
+          <w:lang w:val="en-US"/>
+        </w:rPr>
+        <w:t xml:space="preserve"> quite some time. After Vadim pointed out we should use other instances (for example lists) of Arbitrary it was a bit easier. Still did take something around an hour or so. </w:t>
       </w:r>
     </w:p>
     <w:p>
@@ -413,7 +566,14 @@
         <w:rPr>
           <w:lang w:val="en-US"/>
         </w:rPr>
-        <w:t xml:space="preserve"> of a relation already containing all elements in transitive closure should be the same. The empty relation should return the empty relation. The relation with all unique elements should after </w:t>
+        <w:t xml:space="preserve"> of a relation </w:t>
+      </w:r>
+      <w:r>
+        <w:rPr>
+          <w:lang w:val="en-US"/>
+        </w:rPr>
+        <w:lastRenderedPageBreak/>
+        <w:t xml:space="preserve">already containing all elements in transitive closure should be the same. The empty relation should return the empty relation. The relation with all unique elements should after </w:t>
       </w:r>
       <w:proofErr w:type="spellStart"/>
       <w:r>
@@ -445,7 +605,6 @@
         <w:rPr>
           <w:lang w:val="en-US"/>
         </w:rPr>
-        <w:lastRenderedPageBreak/>
         <w:t xml:space="preserve">The function </w:t>
       </w:r>
       <w:proofErr w:type="spellStart"/>
@@ -474,7 +633,31 @@
         <w:rPr>
           <w:lang w:val="en-US"/>
         </w:rPr>
-        <w:t xml:space="preserve"> is called with this function and a number that the function is applied with this number and if the result is the same as applying the</w:t>
+        <w:t xml:space="preserve"> is called </w:t>
+      </w:r>
+      <w:r>
+        <w:rPr>
+          <w:lang w:val="en-US"/>
+        </w:rPr>
+        <w:t>any function</w:t>
+      </w:r>
+      <w:r>
+        <w:rPr>
+          <w:lang w:val="en-US"/>
+        </w:rPr>
+        <w:t xml:space="preserve"> and a number </w:t>
+      </w:r>
+      <w:r>
+        <w:rPr>
+          <w:lang w:val="en-US"/>
+        </w:rPr>
+        <w:t xml:space="preserve">is </w:t>
+      </w:r>
+      <w:r>
+        <w:rPr>
+          <w:lang w:val="en-US"/>
+        </w:rPr>
+        <w:t>that the function is applied with this number and if the result is the same as applying the</w:t>
       </w:r>
       <w:r>
         <w:rPr>
@@ -530,21 +713,31 @@
         <w:rPr>
           <w:lang w:val="en-US"/>
         </w:rPr>
-        <w:t xml:space="preserve"> What happens here is that x is an overestimate of the square. </w:t>
-      </w:r>
-      <w:proofErr w:type="gramStart"/>
-      <w:r>
-        <w:rPr>
-          <w:lang w:val="en-US"/>
-        </w:rPr>
-        <w:t>a/2</w:t>
-      </w:r>
-      <w:proofErr w:type="gramEnd"/>
-      <w:r>
-        <w:rPr>
-          <w:lang w:val="en-US"/>
-        </w:rPr>
-        <w:t xml:space="preserve"> will be seen as an underestimate. Which in first instance isn’t of course since only for number under 4 this is the case. Anyway, the average of those two is (x + a /</w:t>
+        <w:t xml:space="preserve"> What happens here is that x is an overestimate of the square</w:t>
+      </w:r>
+      <w:r>
+        <w:rPr>
+          <w:lang w:val="en-US"/>
+        </w:rPr>
+        <w:t xml:space="preserve"> and a/x is an underestimate</w:t>
+      </w:r>
+      <w:r>
+        <w:rPr>
+          <w:lang w:val="en-US"/>
+        </w:rPr>
+        <w:t>. Which in first instance isn’t of course since only for number</w:t>
+      </w:r>
+      <w:r>
+        <w:rPr>
+          <w:lang w:val="en-US"/>
+        </w:rPr>
+        <w:t>s</w:t>
+      </w:r>
+      <w:r>
+        <w:rPr>
+          <w:lang w:val="en-US"/>
+        </w:rPr>
+        <w:t xml:space="preserve"> under 4 this is the case. Anyway, the average of those two is (x + a /</w:t>
       </w:r>
       <w:r>
         <w:rPr>
@@ -556,13 +749,57 @@
         <w:rPr>
           <w:lang w:val="en-US"/>
         </w:rPr>
-        <w:t xml:space="preserve">/2. When x is an underestimated the new value will be higher than the previous one. When x is an overestimate, the new value will be lower than the previous one. This way, slowly it will </w:t>
-      </w:r>
-      <w:r>
-        <w:rPr>
-          <w:lang w:val="en-US"/>
-        </w:rPr>
-        <w:t>start going to a fixed point, the square (or a double very close to it).</w:t>
+        <w:t>/2. When x is an underes</w:t>
+      </w:r>
+      <w:bookmarkStart w:id="0" w:name="_GoBack"/>
+      <w:bookmarkEnd w:id="0"/>
+      <w:r>
+        <w:rPr>
+          <w:lang w:val="en-US"/>
+        </w:rPr>
+        <w:t xml:space="preserve">timated the new value will be higher than the previous one. When x is an overestimate, the new value will be lower than the previous one. This way, slowly it will </w:t>
+      </w:r>
+      <w:r>
+        <w:rPr>
+          <w:lang w:val="en-US"/>
+        </w:rPr>
+        <w:t xml:space="preserve">start going to a fixed point, the square (or a </w:t>
+      </w:r>
+      <w:r>
+        <w:rPr>
+          <w:lang w:val="en-US"/>
+        </w:rPr>
+        <w:t>number</w:t>
+      </w:r>
+      <w:r>
+        <w:rPr>
+          <w:lang w:val="en-US"/>
+        </w:rPr>
+        <w:t xml:space="preserve"> very</w:t>
+      </w:r>
+      <w:r>
+        <w:rPr>
+          <w:lang w:val="en-US"/>
+        </w:rPr>
+        <w:t>,</w:t>
+      </w:r>
+      <w:r>
+        <w:rPr>
+          <w:lang w:val="en-US"/>
+        </w:rPr>
+        <w:t xml:space="preserve"> </w:t>
+      </w:r>
+      <w:r>
+        <w:rPr>
+          <w:lang w:val="en-US"/>
+        </w:rPr>
+        <w:t xml:space="preserve">very </w:t>
+      </w:r>
+      <w:r>
+        <w:rPr>
+          <w:lang w:val="en-US"/>
+        </w:rPr>
+        <w:t>close to it).</w:t>
       </w:r>
     </w:p>
     <w:p>

--- a/Assignment week 4/Lab4_report1.docx
+++ b/Assignment week 4/Lab4_report1.docx
@@ -56,7 +56,13 @@
         <w:rPr>
           <w:lang w:val="en-US"/>
         </w:rPr>
-        <w:t>Stuff we found difficult</w:t>
+        <w:t xml:space="preserve">Since we are with four people, naturally, each of us finds different things difficult. </w:t>
+      </w:r>
+      <w:r>
+        <w:rPr>
+          <w:lang w:val="en-US"/>
+        </w:rPr>
+        <w:t xml:space="preserve">Below is a list of the things we found individually. </w:t>
       </w:r>
     </w:p>
     <w:p>
@@ -74,25 +80,31 @@
         <w:rPr>
           <w:lang w:val="en-US"/>
         </w:rPr>
-        <w:t xml:space="preserve">Since we are with four people, naturally, each of us finds different things difficult. The only thing we all find difficult is the proving of certain properties. For example when is asked to show that when a relation is asymmetric it is also </w:t>
-      </w:r>
-      <w:r>
-        <w:rPr>
-          <w:lang w:val="en-US"/>
-        </w:rPr>
-        <w:t>irreflexive</w:t>
-      </w:r>
-      <w:r>
-        <w:rPr>
-          <w:lang w:val="en-US"/>
-        </w:rPr>
-        <w:t>. Each of us can see that is should be, but how to formally write it down is a problem.</w:t>
-      </w:r>
-      <w:r>
-        <w:rPr>
-          <w:lang w:val="en-US"/>
-        </w:rPr>
-        <w:t xml:space="preserve"> We certainly would like to practice this more in the workshops</w:t>
+        <w:t xml:space="preserve">The thing we all find difficult </w:t>
+      </w:r>
+      <w:r>
+        <w:rPr>
+          <w:lang w:val="en-US"/>
+        </w:rPr>
+        <w:t>the most i</w:t>
+      </w:r>
+      <w:r>
+        <w:rPr>
+          <w:lang w:val="en-US"/>
+        </w:rPr>
+        <w:t xml:space="preserve">s the proving of certain properties. </w:t>
+      </w:r>
+      <w:r>
+        <w:rPr>
+          <w:lang w:val="en-US"/>
+        </w:rPr>
+        <w:t xml:space="preserve">Even the examples don’t really make sense to us. </w:t>
+      </w:r>
+      <w:r>
+        <w:rPr>
+          <w:lang w:val="en-US"/>
+        </w:rPr>
+        <w:t>We certainly would like to practice this more in the workshops</w:t>
       </w:r>
       <w:r>
         <w:rPr>
@@ -140,7 +152,13 @@
         <w:rPr>
           <w:lang w:val="en-US"/>
         </w:rPr>
-        <w:t>Equivalence classes are a bit vague and not very clear</w:t>
+        <w:t xml:space="preserve">Equivalence classes are </w:t>
+      </w:r>
+      <w:r>
+        <w:rPr>
+          <w:lang w:val="en-US"/>
+        </w:rPr>
+        <w:t>not clear at all. We don’t understand their purpose, what to do with it and how to do it.</w:t>
       </w:r>
     </w:p>
     <w:p>
@@ -186,6 +204,12 @@
         </w:rPr>
         <w:t>from R. Relation composition is also not understood</w:t>
       </w:r>
+      <w:r>
+        <w:rPr>
+          <w:lang w:val="en-US"/>
+        </w:rPr>
+        <w:t xml:space="preserve"> completely.</w:t>
+      </w:r>
     </w:p>
     <w:p>
       <w:pPr>
@@ -202,13 +226,41 @@
         <w:rPr>
           <w:lang w:val="en-US"/>
         </w:rPr>
-        <w:t xml:space="preserve">Time spent on Hspec and QuickCheck: </w:t>
-      </w:r>
-      <w:r>
-        <w:rPr>
-          <w:lang w:val="en-US"/>
-        </w:rPr>
-        <w:t xml:space="preserve">1 hour for Hspec and </w:t>
+        <w:t xml:space="preserve">Time spent on </w:t>
+      </w:r>
+      <w:proofErr w:type="spellStart"/>
+      <w:r>
+        <w:rPr>
+          <w:lang w:val="en-US"/>
+        </w:rPr>
+        <w:t>Hspec</w:t>
+      </w:r>
+      <w:proofErr w:type="spellEnd"/>
+      <w:r>
+        <w:rPr>
+          <w:lang w:val="en-US"/>
+        </w:rPr>
+        <w:t xml:space="preserve"> and QuickCheck: </w:t>
+      </w:r>
+      <w:r>
+        <w:rPr>
+          <w:lang w:val="en-US"/>
+        </w:rPr>
+        <w:t xml:space="preserve">1 hour for </w:t>
+      </w:r>
+      <w:proofErr w:type="spellStart"/>
+      <w:r>
+        <w:rPr>
+          <w:lang w:val="en-US"/>
+        </w:rPr>
+        <w:t>Hspec</w:t>
+      </w:r>
+      <w:proofErr w:type="spellEnd"/>
+      <w:r>
+        <w:rPr>
+          <w:lang w:val="en-US"/>
+        </w:rPr>
+        <w:t xml:space="preserve"> and </w:t>
       </w:r>
       <w:r>
         <w:rPr>
@@ -307,13 +359,7 @@
         <w:rPr>
           <w:lang w:val="en-US"/>
         </w:rPr>
-        <w:t>. No other elements should be in the intersection set (functions tpIntersection and tpIntersection2)</w:t>
-      </w:r>
-      <w:r>
-        <w:rPr>
-          <w:lang w:val="en-US"/>
-        </w:rPr>
-        <w:t xml:space="preserve">. </w:t>
+        <w:t xml:space="preserve">. No other elements should be in the intersection set (functions tpIntersection and tpIntersection2). </w:t>
       </w:r>
       <w:r>
         <w:rPr>
@@ -325,21 +371,7 @@
         <w:rPr>
           <w:lang w:val="en-US"/>
         </w:rPr>
-        <w:t xml:space="preserve"> (function </w:t>
-      </w:r>
-      <w:proofErr w:type="spellStart"/>
-      <w:r>
-        <w:rPr>
-          <w:lang w:val="en-US"/>
-        </w:rPr>
-        <w:t>tpDifference</w:t>
-      </w:r>
-      <w:proofErr w:type="spellEnd"/>
-      <w:r>
-        <w:rPr>
-          <w:lang w:val="en-US"/>
-        </w:rPr>
-        <w:t>)</w:t>
+        <w:t xml:space="preserve"> (function tpDifference)</w:t>
       </w:r>
       <w:r>
         <w:rPr>
@@ -393,53 +425,19 @@
         <w:rPr>
           <w:lang w:val="en-US"/>
         </w:rPr>
-        <w:t xml:space="preserve"> For </w:t>
-      </w:r>
-      <w:proofErr w:type="spellStart"/>
-      <w:r>
-        <w:rPr>
-          <w:lang w:val="en-US"/>
-        </w:rPr>
-        <w:t>QuickCheck</w:t>
-      </w:r>
-      <w:proofErr w:type="spellEnd"/>
-      <w:r>
-        <w:rPr>
-          <w:lang w:val="en-US"/>
-        </w:rPr>
-        <w:t xml:space="preserve"> to work </w:t>
-      </w:r>
-      <w:proofErr w:type="gramStart"/>
-      <w:r>
-        <w:rPr>
-          <w:lang w:val="en-US"/>
-        </w:rPr>
-        <w:t>we</w:t>
-      </w:r>
-      <w:proofErr w:type="gramEnd"/>
-      <w:r>
-        <w:rPr>
-          <w:lang w:val="en-US"/>
-        </w:rPr>
-        <w:t xml:space="preserve"> had to </w:t>
-      </w:r>
-      <w:r>
-        <w:rPr>
-          <w:lang w:val="en-US"/>
-        </w:rPr>
-        <w:t>make the type Set an instance of Arbitrary</w:t>
-      </w:r>
-      <w:r>
-        <w:rPr>
-          <w:lang w:val="en-US"/>
-        </w:rPr>
-        <w:t>. This took</w:t>
-      </w:r>
-      <w:r>
-        <w:rPr>
-          <w:lang w:val="en-US"/>
-        </w:rPr>
-        <w:t xml:space="preserve"> quite some time. After Vadim pointed out we should use other instances (for example lists) of Arbitrary it was a bit easier. Still did take something around an hour or so. </w:t>
+        <w:t xml:space="preserve"> For QuickCheck to work</w:t>
+      </w:r>
+      <w:r>
+        <w:rPr>
+          <w:lang w:val="en-US"/>
+        </w:rPr>
+        <w:t>,</w:t>
+      </w:r>
+      <w:r>
+        <w:rPr>
+          <w:lang w:val="en-US"/>
+        </w:rPr>
+        <w:t xml:space="preserve"> we had to make the type Set an instance of Arbitrary. This took quite some time. After Vadim pointed out we should use other instances (for example lists) of Arbitrary it was a bit easier. Still did take something around an hour or so. </w:t>
       </w:r>
     </w:p>
     <w:p>
@@ -510,6 +508,8 @@
         </w:rPr>
         <w:t>.</w:t>
       </w:r>
+      <w:bookmarkStart w:id="0" w:name="_GoBack"/>
+      <w:bookmarkEnd w:id="0"/>
     </w:p>
     <w:p>
       <w:pPr>
@@ -619,7 +619,19 @@
         <w:rPr>
           <w:lang w:val="en-US"/>
         </w:rPr>
-        <w:t xml:space="preserve"> expects a function which in the example is given by f = (\x -&gt; (x + a/x)/2). What happens when </w:t>
+        <w:t xml:space="preserve"> expects a function </w:t>
+      </w:r>
+      <w:r>
+        <w:rPr>
+          <w:lang w:val="en-US"/>
+        </w:rPr>
+        <w:t>and w</w:t>
+      </w:r>
+      <w:r>
+        <w:rPr>
+          <w:lang w:val="en-US"/>
+        </w:rPr>
+        <w:t xml:space="preserve">hat happens when </w:t>
       </w:r>
       <w:proofErr w:type="spellStart"/>
       <w:r>
@@ -639,6 +651,12 @@
         <w:rPr>
           <w:lang w:val="en-US"/>
         </w:rPr>
+        <w:t xml:space="preserve">with </w:t>
+      </w:r>
+      <w:r>
+        <w:rPr>
+          <w:lang w:val="en-US"/>
+        </w:rPr>
         <w:t>any function</w:t>
       </w:r>
       <w:r>
@@ -749,21 +767,49 @@
         <w:rPr>
           <w:lang w:val="en-US"/>
         </w:rPr>
-        <w:t>/2. When x is an underes</w:t>
-      </w:r>
-      <w:bookmarkStart w:id="0" w:name="_GoBack"/>
-      <w:bookmarkEnd w:id="0"/>
-      <w:r>
-        <w:rPr>
-          <w:lang w:val="en-US"/>
-        </w:rPr>
-        <w:t xml:space="preserve">timated the new value will be higher than the previous one. When x is an overestimate, the new value will be lower than the previous one. This way, slowly it will </w:t>
-      </w:r>
-      <w:r>
-        <w:rPr>
-          <w:lang w:val="en-US"/>
-        </w:rPr>
-        <w:t xml:space="preserve">start going to a fixed point, the square (or a </w:t>
+        <w:t>/2. When x is an underestimated the new value will be higher than the previous one</w:t>
+      </w:r>
+      <w:r>
+        <w:rPr>
+          <w:lang w:val="en-US"/>
+        </w:rPr>
+        <w:t>, since (x + a/x)/2 will be higher than the square root</w:t>
+      </w:r>
+      <w:r>
+        <w:rPr>
+          <w:lang w:val="en-US"/>
+        </w:rPr>
+        <w:t>. When x is an overestimate, the new value will be lower than the previous one</w:t>
+      </w:r>
+      <w:r>
+        <w:rPr>
+          <w:lang w:val="en-US"/>
+        </w:rPr>
+        <w:t>, since (x + a/x)/2 will be higher than the square root</w:t>
+      </w:r>
+      <w:r>
+        <w:rPr>
+          <w:lang w:val="en-US"/>
+        </w:rPr>
+        <w:t xml:space="preserve">. This way, slowly it will </w:t>
+      </w:r>
+      <w:r>
+        <w:rPr>
+          <w:lang w:val="en-US"/>
+        </w:rPr>
+        <w:t>start going to a fixed point, the square</w:t>
+      </w:r>
+      <w:r>
+        <w:rPr>
+          <w:lang w:val="en-US"/>
+        </w:rPr>
+        <w:t xml:space="preserve"> root of x</w:t>
+      </w:r>
+      <w:r>
+        <w:rPr>
+          <w:lang w:val="en-US"/>
+        </w:rPr>
+        <w:t xml:space="preserve"> (or a </w:t>
       </w:r>
       <w:r>
         <w:rPr>

--- a/Assignment week 4/Lab4_report1.docx
+++ b/Assignment week 4/Lab4_report1.docx
@@ -452,38 +452,28 @@
     <w:p>
       <w:pPr>
         <w:pStyle w:val="ListParagraph"/>
-        <w:numPr>
-          <w:ilvl w:val="0"/>
-          <w:numId w:val="2"/>
-        </w:numPr>
-        <w:rPr>
-          <w:lang w:val="en-US"/>
-        </w:rPr>
-      </w:pPr>
-      <w:r>
-        <w:rPr>
-          <w:lang w:val="en-US"/>
-        </w:rPr>
-        <w:t>Time spent: 45 minutes</w:t>
-      </w:r>
-      <w:r>
-        <w:rPr>
-          <w:lang w:val="en-US"/>
-        </w:rPr>
-        <w:t xml:space="preserve">. The first part, where we figured out that we could use the @@ </w:t>
-      </w:r>
-      <w:r>
-        <w:rPr>
-          <w:lang w:val="en-US"/>
-        </w:rPr>
-        <w:t xml:space="preserve">at the relation </w:t>
-      </w:r>
-      <w:r>
-        <w:rPr>
-          <w:lang w:val="en-US"/>
-        </w:rPr>
-        <w:t>itself, was figured out pretty fast. Took a while to notice we should do it recursively because new transitive relations could be found while iterating.</w:t>
-      </w:r>
+        <w:ind w:left="1080"/>
+        <w:rPr>
+          <w:lang w:val="en-US"/>
+        </w:rPr>
+      </w:pPr>
+      <w:r>
+        <w:rPr>
+          <w:lang w:val="en-US"/>
+        </w:rPr>
+        <w:t xml:space="preserve">Since we tried the exercises separately we also included alternatives to union, intersection and difference. They are included below the first versions. </w:t>
+      </w:r>
+      <w:bookmarkStart w:id="0" w:name="_GoBack"/>
+      <w:bookmarkEnd w:id="0"/>
+    </w:p>
+    <w:p>
+      <w:pPr>
+        <w:pStyle w:val="ListParagraph"/>
+        <w:ind w:left="1080"/>
+        <w:rPr>
+          <w:lang w:val="en-US"/>
+        </w:rPr>
+      </w:pPr>
     </w:p>
     <w:p>
       <w:pPr>
@@ -500,16 +490,26 @@
         <w:rPr>
           <w:lang w:val="en-US"/>
         </w:rPr>
-        <w:t>Time spend: 30 minutes</w:t>
-      </w:r>
-      <w:r>
-        <w:rPr>
-          <w:lang w:val="en-US"/>
-        </w:rPr>
-        <w:t>.</w:t>
-      </w:r>
-      <w:bookmarkStart w:id="0" w:name="_GoBack"/>
-      <w:bookmarkEnd w:id="0"/>
+        <w:t>Time spent: 45 minutes</w:t>
+      </w:r>
+      <w:r>
+        <w:rPr>
+          <w:lang w:val="en-US"/>
+        </w:rPr>
+        <w:t xml:space="preserve">. The first part, where we figured out that we could use the @@ </w:t>
+      </w:r>
+      <w:r>
+        <w:rPr>
+          <w:lang w:val="en-US"/>
+        </w:rPr>
+        <w:t xml:space="preserve">at the relation </w:t>
+      </w:r>
+      <w:r>
+        <w:rPr>
+          <w:lang w:val="en-US"/>
+        </w:rPr>
+        <w:t>itself, was figured out pretty fast. Took a while to notice we should do it recursively because new transitive relations could be found while iterating.</w:t>
+      </w:r>
     </w:p>
     <w:p>
       <w:pPr>
@@ -526,6 +526,31 @@
         <w:rPr>
           <w:lang w:val="en-US"/>
         </w:rPr>
+        <w:t>Time spend: 30 minutes</w:t>
+      </w:r>
+      <w:r>
+        <w:rPr>
+          <w:lang w:val="en-US"/>
+        </w:rPr>
+        <w:t>.</w:t>
+      </w:r>
+    </w:p>
+    <w:p>
+      <w:pPr>
+        <w:pStyle w:val="ListParagraph"/>
+        <w:numPr>
+          <w:ilvl w:val="0"/>
+          <w:numId w:val="2"/>
+        </w:numPr>
+        <w:rPr>
+          <w:lang w:val="en-US"/>
+        </w:rPr>
+      </w:pPr>
+      <w:r>
+        <w:rPr>
+          <w:lang w:val="en-US"/>
+        </w:rPr>
+        <w:lastRenderedPageBreak/>
         <w:t xml:space="preserve">Time spend: </w:t>
       </w:r>
       <w:r>
@@ -566,14 +591,7 @@
         <w:rPr>
           <w:lang w:val="en-US"/>
         </w:rPr>
-        <w:t xml:space="preserve"> of a relation </w:t>
-      </w:r>
-      <w:r>
-        <w:rPr>
-          <w:lang w:val="en-US"/>
-        </w:rPr>
-        <w:lastRenderedPageBreak/>
-        <w:t xml:space="preserve">already containing all elements in transitive closure should be the same. The empty relation should return the empty relation. The relation with all unique elements should after </w:t>
+        <w:t xml:space="preserve"> of a relation already containing all elements in transitive closure should be the same. The empty relation should return the empty relation. The relation with all unique elements should after </w:t>
       </w:r>
       <w:proofErr w:type="spellStart"/>
       <w:r>
